--- a/Proyecto cine.docx
+++ b/Proyecto cine.docx
@@ -1,6 +1,6 @@
 
 <file path=word/document.xml><?xml version="1.0" encoding="utf-8"?>
-<w:document xmlns:wpc="http://schemas.microsoft.com/office/word/2010/wordprocessingCanvas" xmlns:cx="http://schemas.microsoft.com/office/drawing/2014/chartex" xmlns:cx1="http://schemas.microsoft.com/office/drawing/2015/9/8/chartex" xmlns:cx2="http://schemas.microsoft.com/office/drawing/2015/10/21/chartex" xmlns:cx3="http://schemas.microsoft.com/office/drawing/2016/5/9/chartex" xmlns:cx4="http://schemas.microsoft.com/office/drawing/2016/5/10/chartex" xmlns:cx5="http://schemas.microsoft.com/office/drawing/2016/5/11/chartex" xmlns:cx6="http://schemas.microsoft.com/office/drawing/2016/5/12/chartex" xmlns:cx7="http://schemas.microsoft.com/office/drawing/2016/5/13/chartex" xmlns:cx8="http://schemas.microsoft.com/office/drawing/2016/5/14/chartex" xmlns:mc="http://schemas.openxmlformats.org/markup-compatibility/2006" xmlns:aink="http://schemas.microsoft.com/office/drawing/2016/ink" xmlns:am3d="http://schemas.microsoft.com/office/drawing/2017/model3d" xmlns:o="urn:schemas-microsoft-com:office:office" xmlns:oel="http://schemas.microsoft.com/office/2019/extlst" xmlns:r="http://schemas.openxmlformats.org/officeDocument/2006/relationships" xmlns:m="http://schemas.openxmlformats.org/officeDocument/2006/math" xmlns:v="urn:schemas-microsoft-com:vml" xmlns:wp14="http://schemas.microsoft.com/office/word/2010/wordprocessingDrawing" xmlns:wp="http://schemas.openxmlformats.org/drawingml/2006/wordprocessingDrawing" xmlns:w10="urn:schemas-microsoft-com:office:word" xmlns:w="http://schemas.openxmlformats.org/wordprocessingml/2006/main" xmlns:w14="http://schemas.microsoft.com/office/word/2010/wordml" xmlns:w15="http://schemas.microsoft.com/office/word/2012/wordml" xmlns:w16cex="http://schemas.microsoft.com/office/word/2018/wordml/cex" xmlns:w16cid="http://schemas.microsoft.com/office/word/2016/wordml/cid" xmlns:w16="http://schemas.microsoft.com/office/word/2018/wordml" xmlns:w16sdtdh="http://schemas.microsoft.com/office/word/2020/wordml/sdtdatahash" xmlns:w16se="http://schemas.microsoft.com/office/word/2015/wordml/symex" xmlns:wpg="http://schemas.microsoft.com/office/word/2010/wordprocessingGroup" xmlns:wpi="http://schemas.microsoft.com/office/word/2010/wordprocessingInk" xmlns:wne="http://schemas.microsoft.com/office/word/2006/wordml" xmlns:wps="http://schemas.microsoft.com/office/word/2010/wordprocessingShape" mc:Ignorable="w14 w15 w16se w16cid w16 w16cex w16sdtdh wp14">
+<w:document xmlns:wpc="http://schemas.microsoft.com/office/word/2010/wordprocessingCanvas" xmlns:cx="http://schemas.microsoft.com/office/drawing/2014/chartex" xmlns:cx1="http://schemas.microsoft.com/office/drawing/2015/9/8/chartex" xmlns:cx2="http://schemas.microsoft.com/office/drawing/2015/10/21/chartex" xmlns:cx3="http://schemas.microsoft.com/office/drawing/2016/5/9/chartex" xmlns:cx4="http://schemas.microsoft.com/office/drawing/2016/5/10/chartex" xmlns:cx5="http://schemas.microsoft.com/office/drawing/2016/5/11/chartex" xmlns:cx6="http://schemas.microsoft.com/office/drawing/2016/5/12/chartex" xmlns:cx7="http://schemas.microsoft.com/office/drawing/2016/5/13/chartex" xmlns:cx8="http://schemas.microsoft.com/office/drawing/2016/5/14/chartex" xmlns:mc="http://schemas.openxmlformats.org/markup-compatibility/2006" xmlns:aink="http://schemas.microsoft.com/office/drawing/2016/ink" xmlns:am3d="http://schemas.microsoft.com/office/drawing/2017/model3d" xmlns:o="urn:schemas-microsoft-com:office:office" xmlns:oel="http://schemas.microsoft.com/office/2019/extlst" xmlns:r="http://schemas.openxmlformats.org/officeDocument/2006/relationships" xmlns:m="http://schemas.openxmlformats.org/officeDocument/2006/math" xmlns:v="urn:schemas-microsoft-com:vml" xmlns:wp14="http://schemas.microsoft.com/office/word/2010/wordprocessingDrawing" xmlns:wp="http://schemas.openxmlformats.org/drawingml/2006/wordprocessingDrawing" xmlns:w10="urn:schemas-microsoft-com:office:word" xmlns:w="http://schemas.openxmlformats.org/wordprocessingml/2006/main" xmlns:w14="http://schemas.microsoft.com/office/word/2010/wordml" xmlns:w15="http://schemas.microsoft.com/office/word/2012/wordml" xmlns:w16cex="http://schemas.microsoft.com/office/word/2018/wordml/cex" xmlns:w16cid="http://schemas.microsoft.com/office/word/2016/wordml/cid" xmlns:w16="http://schemas.microsoft.com/office/word/2018/wordml" xmlns:w16du="http://schemas.microsoft.com/office/word/2023/wordml/word16du" xmlns:w16sdtdh="http://schemas.microsoft.com/office/word/2020/wordml/sdtdatahash" xmlns:w16sdtfl="http://schemas.microsoft.com/office/word/2024/wordml/sdtformatlock" xmlns:w16se="http://schemas.microsoft.com/office/word/2015/wordml/symex" xmlns:wpg="http://schemas.microsoft.com/office/word/2010/wordprocessingGroup" xmlns:wpi="http://schemas.microsoft.com/office/word/2010/wordprocessingInk" xmlns:wne="http://schemas.microsoft.com/office/word/2006/wordml" xmlns:wps="http://schemas.microsoft.com/office/word/2010/wordprocessingShape" mc:Ignorable="w14 w15 w16se w16cid w16 w16cex w16sdtdh w16sdtfl w16du wp14">
   <w:body>
     <w:p>
       <w:pPr>
@@ -1566,7 +1566,7 @@
           <w:lang w:val="es-ES"/>
         </w:rPr>
         <w:drawing>
-          <wp:inline distT="0" distB="0" distL="0" distR="0" wp14:anchorId="07354BD6" wp14:editId="3923B5E5">
+          <wp:inline distT="0" distB="0" distL="0" distR="0" wp14:anchorId="07354BD6" wp14:editId="21A23ADE">
             <wp:extent cx="5386705" cy="3081020"/>
             <wp:effectExtent l="0" t="0" r="4445" b="5080"/>
             <wp:docPr id="518675152" name="Imagen 3"/>
@@ -2081,7 +2081,7 @@
 </file>
 
 <file path=word/endnotes.xml><?xml version="1.0" encoding="utf-8"?>
-<w:endnotes xmlns:wpc="http://schemas.microsoft.com/office/word/2010/wordprocessingCanvas" xmlns:cx="http://schemas.microsoft.com/office/drawing/2014/chartex" xmlns:cx1="http://schemas.microsoft.com/office/drawing/2015/9/8/chartex" xmlns:cx2="http://schemas.microsoft.com/office/drawing/2015/10/21/chartex" xmlns:cx3="http://schemas.microsoft.com/office/drawing/2016/5/9/chartex" xmlns:cx4="http://schemas.microsoft.com/office/drawing/2016/5/10/chartex" xmlns:cx5="http://schemas.microsoft.com/office/drawing/2016/5/11/chartex" xmlns:cx6="http://schemas.microsoft.com/office/drawing/2016/5/12/chartex" xmlns:cx7="http://schemas.microsoft.com/office/drawing/2016/5/13/chartex" xmlns:cx8="http://schemas.microsoft.com/office/drawing/2016/5/14/chartex" xmlns:mc="http://schemas.openxmlformats.org/markup-compatibility/2006" xmlns:aink="http://schemas.microsoft.com/office/drawing/2016/ink" xmlns:am3d="http://schemas.microsoft.com/office/drawing/2017/model3d" xmlns:o="urn:schemas-microsoft-com:office:office" xmlns:oel="http://schemas.microsoft.com/office/2019/extlst" xmlns:r="http://schemas.openxmlformats.org/officeDocument/2006/relationships" xmlns:m="http://schemas.openxmlformats.org/officeDocument/2006/math" xmlns:v="urn:schemas-microsoft-com:vml" xmlns:wp14="http://schemas.microsoft.com/office/word/2010/wordprocessingDrawing" xmlns:wp="http://schemas.openxmlformats.org/drawingml/2006/wordprocessingDrawing" xmlns:w10="urn:schemas-microsoft-com:office:word" xmlns:w="http://schemas.openxmlformats.org/wordprocessingml/2006/main" xmlns:w14="http://schemas.microsoft.com/office/word/2010/wordml" xmlns:w15="http://schemas.microsoft.com/office/word/2012/wordml" xmlns:w16cex="http://schemas.microsoft.com/office/word/2018/wordml/cex" xmlns:w16cid="http://schemas.microsoft.com/office/word/2016/wordml/cid" xmlns:w16="http://schemas.microsoft.com/office/word/2018/wordml" xmlns:w16sdtdh="http://schemas.microsoft.com/office/word/2020/wordml/sdtdatahash" xmlns:w16se="http://schemas.microsoft.com/office/word/2015/wordml/symex" xmlns:wpg="http://schemas.microsoft.com/office/word/2010/wordprocessingGroup" xmlns:wpi="http://schemas.microsoft.com/office/word/2010/wordprocessingInk" xmlns:wne="http://schemas.microsoft.com/office/word/2006/wordml" xmlns:wps="http://schemas.microsoft.com/office/word/2010/wordprocessingShape" mc:Ignorable="w14 w15 w16se w16cid w16 w16cex w16sdtdh wp14">
+<w:endnotes xmlns:wpc="http://schemas.microsoft.com/office/word/2010/wordprocessingCanvas" xmlns:cx="http://schemas.microsoft.com/office/drawing/2014/chartex" xmlns:cx1="http://schemas.microsoft.com/office/drawing/2015/9/8/chartex" xmlns:cx2="http://schemas.microsoft.com/office/drawing/2015/10/21/chartex" xmlns:cx3="http://schemas.microsoft.com/office/drawing/2016/5/9/chartex" xmlns:cx4="http://schemas.microsoft.com/office/drawing/2016/5/10/chartex" xmlns:cx5="http://schemas.microsoft.com/office/drawing/2016/5/11/chartex" xmlns:cx6="http://schemas.microsoft.com/office/drawing/2016/5/12/chartex" xmlns:cx7="http://schemas.microsoft.com/office/drawing/2016/5/13/chartex" xmlns:cx8="http://schemas.microsoft.com/office/drawing/2016/5/14/chartex" xmlns:mc="http://schemas.openxmlformats.org/markup-compatibility/2006" xmlns:aink="http://schemas.microsoft.com/office/drawing/2016/ink" xmlns:am3d="http://schemas.microsoft.com/office/drawing/2017/model3d" xmlns:o="urn:schemas-microsoft-com:office:office" xmlns:oel="http://schemas.microsoft.com/office/2019/extlst" xmlns:r="http://schemas.openxmlformats.org/officeDocument/2006/relationships" xmlns:m="http://schemas.openxmlformats.org/officeDocument/2006/math" xmlns:v="urn:schemas-microsoft-com:vml" xmlns:wp14="http://schemas.microsoft.com/office/word/2010/wordprocessingDrawing" xmlns:wp="http://schemas.openxmlformats.org/drawingml/2006/wordprocessingDrawing" xmlns:w10="urn:schemas-microsoft-com:office:word" xmlns:w="http://schemas.openxmlformats.org/wordprocessingml/2006/main" xmlns:w14="http://schemas.microsoft.com/office/word/2010/wordml" xmlns:w15="http://schemas.microsoft.com/office/word/2012/wordml" xmlns:w16cex="http://schemas.microsoft.com/office/word/2018/wordml/cex" xmlns:w16cid="http://schemas.microsoft.com/office/word/2016/wordml/cid" xmlns:w16="http://schemas.microsoft.com/office/word/2018/wordml" xmlns:w16du="http://schemas.microsoft.com/office/word/2023/wordml/word16du" xmlns:w16sdtdh="http://schemas.microsoft.com/office/word/2020/wordml/sdtdatahash" xmlns:w16sdtfl="http://schemas.microsoft.com/office/word/2024/wordml/sdtformatlock" xmlns:w16se="http://schemas.microsoft.com/office/word/2015/wordml/symex" xmlns:wpg="http://schemas.microsoft.com/office/word/2010/wordprocessingGroup" xmlns:wpi="http://schemas.microsoft.com/office/word/2010/wordprocessingInk" xmlns:wne="http://schemas.microsoft.com/office/word/2006/wordml" xmlns:wps="http://schemas.microsoft.com/office/word/2010/wordprocessingShape" mc:Ignorable="w14 w15 w16se w16cid w16 w16cex w16sdtdh w16sdtfl w16du wp14">
   <w:endnote w:type="separator" w:id="-1">
     <w:p>
       <w:pPr>
@@ -2106,7 +2106,7 @@
 </file>
 
 <file path=word/footer1.xml><?xml version="1.0" encoding="utf-8"?>
-<w:ftr xmlns:wpc="http://schemas.microsoft.com/office/word/2010/wordprocessingCanvas" xmlns:cx="http://schemas.microsoft.com/office/drawing/2014/chartex" xmlns:cx1="http://schemas.microsoft.com/office/drawing/2015/9/8/chartex" xmlns:cx2="http://schemas.microsoft.com/office/drawing/2015/10/21/chartex" xmlns:cx3="http://schemas.microsoft.com/office/drawing/2016/5/9/chartex" xmlns:cx4="http://schemas.microsoft.com/office/drawing/2016/5/10/chartex" xmlns:cx5="http://schemas.microsoft.com/office/drawing/2016/5/11/chartex" xmlns:cx6="http://schemas.microsoft.com/office/drawing/2016/5/12/chartex" xmlns:cx7="http://schemas.microsoft.com/office/drawing/2016/5/13/chartex" xmlns:cx8="http://schemas.microsoft.com/office/drawing/2016/5/14/chartex" xmlns:mc="http://schemas.openxmlformats.org/markup-compatibility/2006" xmlns:aink="http://schemas.microsoft.com/office/drawing/2016/ink" xmlns:am3d="http://schemas.microsoft.com/office/drawing/2017/model3d" xmlns:o="urn:schemas-microsoft-com:office:office" xmlns:oel="http://schemas.microsoft.com/office/2019/extlst" xmlns:r="http://schemas.openxmlformats.org/officeDocument/2006/relationships" xmlns:m="http://schemas.openxmlformats.org/officeDocument/2006/math" xmlns:v="urn:schemas-microsoft-com:vml" xmlns:wp14="http://schemas.microsoft.com/office/word/2010/wordprocessingDrawing" xmlns:wp="http://schemas.openxmlformats.org/drawingml/2006/wordprocessingDrawing" xmlns:w10="urn:schemas-microsoft-com:office:word" xmlns:w="http://schemas.openxmlformats.org/wordprocessingml/2006/main" xmlns:w14="http://schemas.microsoft.com/office/word/2010/wordml" xmlns:w15="http://schemas.microsoft.com/office/word/2012/wordml" xmlns:w16cex="http://schemas.microsoft.com/office/word/2018/wordml/cex" xmlns:w16cid="http://schemas.microsoft.com/office/word/2016/wordml/cid" xmlns:w16="http://schemas.microsoft.com/office/word/2018/wordml" xmlns:w16sdtdh="http://schemas.microsoft.com/office/word/2020/wordml/sdtdatahash" xmlns:w16se="http://schemas.microsoft.com/office/word/2015/wordml/symex" xmlns:wpg="http://schemas.microsoft.com/office/word/2010/wordprocessingGroup" xmlns:wpi="http://schemas.microsoft.com/office/word/2010/wordprocessingInk" xmlns:wne="http://schemas.microsoft.com/office/word/2006/wordml" xmlns:wps="http://schemas.microsoft.com/office/word/2010/wordprocessingShape" mc:Ignorable="w14 w15 w16se w16cid w16 w16cex w16sdtdh wp14">
+<w:ftr xmlns:wpc="http://schemas.microsoft.com/office/word/2010/wordprocessingCanvas" xmlns:cx="http://schemas.microsoft.com/office/drawing/2014/chartex" xmlns:cx1="http://schemas.microsoft.com/office/drawing/2015/9/8/chartex" xmlns:cx2="http://schemas.microsoft.com/office/drawing/2015/10/21/chartex" xmlns:cx3="http://schemas.microsoft.com/office/drawing/2016/5/9/chartex" xmlns:cx4="http://schemas.microsoft.com/office/drawing/2016/5/10/chartex" xmlns:cx5="http://schemas.microsoft.com/office/drawing/2016/5/11/chartex" xmlns:cx6="http://schemas.microsoft.com/office/drawing/2016/5/12/chartex" xmlns:cx7="http://schemas.microsoft.com/office/drawing/2016/5/13/chartex" xmlns:cx8="http://schemas.microsoft.com/office/drawing/2016/5/14/chartex" xmlns:mc="http://schemas.openxmlformats.org/markup-compatibility/2006" xmlns:aink="http://schemas.microsoft.com/office/drawing/2016/ink" xmlns:am3d="http://schemas.microsoft.com/office/drawing/2017/model3d" xmlns:o="urn:schemas-microsoft-com:office:office" xmlns:oel="http://schemas.microsoft.com/office/2019/extlst" xmlns:r="http://schemas.openxmlformats.org/officeDocument/2006/relationships" xmlns:m="http://schemas.openxmlformats.org/officeDocument/2006/math" xmlns:v="urn:schemas-microsoft-com:vml" xmlns:wp14="http://schemas.microsoft.com/office/word/2010/wordprocessingDrawing" xmlns:wp="http://schemas.openxmlformats.org/drawingml/2006/wordprocessingDrawing" xmlns:w10="urn:schemas-microsoft-com:office:word" xmlns:w="http://schemas.openxmlformats.org/wordprocessingml/2006/main" xmlns:w14="http://schemas.microsoft.com/office/word/2010/wordml" xmlns:w15="http://schemas.microsoft.com/office/word/2012/wordml" xmlns:w16cex="http://schemas.microsoft.com/office/word/2018/wordml/cex" xmlns:w16cid="http://schemas.microsoft.com/office/word/2016/wordml/cid" xmlns:w16="http://schemas.microsoft.com/office/word/2018/wordml" xmlns:w16du="http://schemas.microsoft.com/office/word/2023/wordml/word16du" xmlns:w16sdtdh="http://schemas.microsoft.com/office/word/2020/wordml/sdtdatahash" xmlns:w16sdtfl="http://schemas.microsoft.com/office/word/2024/wordml/sdtformatlock" xmlns:w16se="http://schemas.microsoft.com/office/word/2015/wordml/symex" xmlns:wpg="http://schemas.microsoft.com/office/word/2010/wordprocessingGroup" xmlns:wpi="http://schemas.microsoft.com/office/word/2010/wordprocessingInk" xmlns:wne="http://schemas.microsoft.com/office/word/2006/wordml" xmlns:wps="http://schemas.microsoft.com/office/word/2010/wordprocessingShape" mc:Ignorable="w14 w15 w16se w16cid w16 w16cex w16sdtdh w16sdtfl w16du wp14">
   <w:p>
     <w:pPr>
       <w:pStyle w:val="Piedepgina"/>
@@ -2165,7 +2165,7 @@
 </file>
 
 <file path=word/footnotes.xml><?xml version="1.0" encoding="utf-8"?>
-<w:footnotes xmlns:wpc="http://schemas.microsoft.com/office/word/2010/wordprocessingCanvas" xmlns:cx="http://schemas.microsoft.com/office/drawing/2014/chartex" xmlns:cx1="http://schemas.microsoft.com/office/drawing/2015/9/8/chartex" xmlns:cx2="http://schemas.microsoft.com/office/drawing/2015/10/21/chartex" xmlns:cx3="http://schemas.microsoft.com/office/drawing/2016/5/9/chartex" xmlns:cx4="http://schemas.microsoft.com/office/drawing/2016/5/10/chartex" xmlns:cx5="http://schemas.microsoft.com/office/drawing/2016/5/11/chartex" xmlns:cx6="http://schemas.microsoft.com/office/drawing/2016/5/12/chartex" xmlns:cx7="http://schemas.microsoft.com/office/drawing/2016/5/13/chartex" xmlns:cx8="http://schemas.microsoft.com/office/drawing/2016/5/14/chartex" xmlns:mc="http://schemas.openxmlformats.org/markup-compatibility/2006" xmlns:aink="http://schemas.microsoft.com/office/drawing/2016/ink" xmlns:am3d="http://schemas.microsoft.com/office/drawing/2017/model3d" xmlns:o="urn:schemas-microsoft-com:office:office" xmlns:oel="http://schemas.microsoft.com/office/2019/extlst" xmlns:r="http://schemas.openxmlformats.org/officeDocument/2006/relationships" xmlns:m="http://schemas.openxmlformats.org/officeDocument/2006/math" xmlns:v="urn:schemas-microsoft-com:vml" xmlns:wp14="http://schemas.microsoft.com/office/word/2010/wordprocessingDrawing" xmlns:wp="http://schemas.openxmlformats.org/drawingml/2006/wordprocessingDrawing" xmlns:w10="urn:schemas-microsoft-com:office:word" xmlns:w="http://schemas.openxmlformats.org/wordprocessingml/2006/main" xmlns:w14="http://schemas.microsoft.com/office/word/2010/wordml" xmlns:w15="http://schemas.microsoft.com/office/word/2012/wordml" xmlns:w16cex="http://schemas.microsoft.com/office/word/2018/wordml/cex" xmlns:w16cid="http://schemas.microsoft.com/office/word/2016/wordml/cid" xmlns:w16="http://schemas.microsoft.com/office/word/2018/wordml" xmlns:w16sdtdh="http://schemas.microsoft.com/office/word/2020/wordml/sdtdatahash" xmlns:w16se="http://schemas.microsoft.com/office/word/2015/wordml/symex" xmlns:wpg="http://schemas.microsoft.com/office/word/2010/wordprocessingGroup" xmlns:wpi="http://schemas.microsoft.com/office/word/2010/wordprocessingInk" xmlns:wne="http://schemas.microsoft.com/office/word/2006/wordml" xmlns:wps="http://schemas.microsoft.com/office/word/2010/wordprocessingShape" mc:Ignorable="w14 w15 w16se w16cid w16 w16cex w16sdtdh wp14">
+<w:footnotes xmlns:wpc="http://schemas.microsoft.com/office/word/2010/wordprocessingCanvas" xmlns:cx="http://schemas.microsoft.com/office/drawing/2014/chartex" xmlns:cx1="http://schemas.microsoft.com/office/drawing/2015/9/8/chartex" xmlns:cx2="http://schemas.microsoft.com/office/drawing/2015/10/21/chartex" xmlns:cx3="http://schemas.microsoft.com/office/drawing/2016/5/9/chartex" xmlns:cx4="http://schemas.microsoft.com/office/drawing/2016/5/10/chartex" xmlns:cx5="http://schemas.microsoft.com/office/drawing/2016/5/11/chartex" xmlns:cx6="http://schemas.microsoft.com/office/drawing/2016/5/12/chartex" xmlns:cx7="http://schemas.microsoft.com/office/drawing/2016/5/13/chartex" xmlns:cx8="http://schemas.microsoft.com/office/drawing/2016/5/14/chartex" xmlns:mc="http://schemas.openxmlformats.org/markup-compatibility/2006" xmlns:aink="http://schemas.microsoft.com/office/drawing/2016/ink" xmlns:am3d="http://schemas.microsoft.com/office/drawing/2017/model3d" xmlns:o="urn:schemas-microsoft-com:office:office" xmlns:oel="http://schemas.microsoft.com/office/2019/extlst" xmlns:r="http://schemas.openxmlformats.org/officeDocument/2006/relationships" xmlns:m="http://schemas.openxmlformats.org/officeDocument/2006/math" xmlns:v="urn:schemas-microsoft-com:vml" xmlns:wp14="http://schemas.microsoft.com/office/word/2010/wordprocessingDrawing" xmlns:wp="http://schemas.openxmlformats.org/drawingml/2006/wordprocessingDrawing" xmlns:w10="urn:schemas-microsoft-com:office:word" xmlns:w="http://schemas.openxmlformats.org/wordprocessingml/2006/main" xmlns:w14="http://schemas.microsoft.com/office/word/2010/wordml" xmlns:w15="http://schemas.microsoft.com/office/word/2012/wordml" xmlns:w16cex="http://schemas.microsoft.com/office/word/2018/wordml/cex" xmlns:w16cid="http://schemas.microsoft.com/office/word/2016/wordml/cid" xmlns:w16="http://schemas.microsoft.com/office/word/2018/wordml" xmlns:w16du="http://schemas.microsoft.com/office/word/2023/wordml/word16du" xmlns:w16sdtdh="http://schemas.microsoft.com/office/word/2020/wordml/sdtdatahash" xmlns:w16sdtfl="http://schemas.microsoft.com/office/word/2024/wordml/sdtformatlock" xmlns:w16se="http://schemas.microsoft.com/office/word/2015/wordml/symex" xmlns:wpg="http://schemas.microsoft.com/office/word/2010/wordprocessingGroup" xmlns:wpi="http://schemas.microsoft.com/office/word/2010/wordprocessingInk" xmlns:wne="http://schemas.microsoft.com/office/word/2006/wordml" xmlns:wps="http://schemas.microsoft.com/office/word/2010/wordprocessingShape" mc:Ignorable="w14 w15 w16se w16cid w16 w16cex w16sdtdh w16sdtfl w16du wp14">
   <w:footnote w:type="separator" w:id="-1">
     <w:p>
       <w:pPr>
@@ -2190,7 +2190,7 @@
 </file>
 
 <file path=word/header1.xml><?xml version="1.0" encoding="utf-8"?>
-<w:hdr xmlns:wpc="http://schemas.microsoft.com/office/word/2010/wordprocessingCanvas" xmlns:cx="http://schemas.microsoft.com/office/drawing/2014/chartex" xmlns:cx1="http://schemas.microsoft.com/office/drawing/2015/9/8/chartex" xmlns:cx2="http://schemas.microsoft.com/office/drawing/2015/10/21/chartex" xmlns:cx3="http://schemas.microsoft.com/office/drawing/2016/5/9/chartex" xmlns:cx4="http://schemas.microsoft.com/office/drawing/2016/5/10/chartex" xmlns:cx5="http://schemas.microsoft.com/office/drawing/2016/5/11/chartex" xmlns:cx6="http://schemas.microsoft.com/office/drawing/2016/5/12/chartex" xmlns:cx7="http://schemas.microsoft.com/office/drawing/2016/5/13/chartex" xmlns:cx8="http://schemas.microsoft.com/office/drawing/2016/5/14/chartex" xmlns:mc="http://schemas.openxmlformats.org/markup-compatibility/2006" xmlns:aink="http://schemas.microsoft.com/office/drawing/2016/ink" xmlns:am3d="http://schemas.microsoft.com/office/drawing/2017/model3d" xmlns:o="urn:schemas-microsoft-com:office:office" xmlns:oel="http://schemas.microsoft.com/office/2019/extlst" xmlns:r="http://schemas.openxmlformats.org/officeDocument/2006/relationships" xmlns:m="http://schemas.openxmlformats.org/officeDocument/2006/math" xmlns:v="urn:schemas-microsoft-com:vml" xmlns:wp14="http://schemas.microsoft.com/office/word/2010/wordprocessingDrawing" xmlns:wp="http://schemas.openxmlformats.org/drawingml/2006/wordprocessingDrawing" xmlns:w10="urn:schemas-microsoft-com:office:word" xmlns:w="http://schemas.openxmlformats.org/wordprocessingml/2006/main" xmlns:w14="http://schemas.microsoft.com/office/word/2010/wordml" xmlns:w15="http://schemas.microsoft.com/office/word/2012/wordml" xmlns:w16cex="http://schemas.microsoft.com/office/word/2018/wordml/cex" xmlns:w16cid="http://schemas.microsoft.com/office/word/2016/wordml/cid" xmlns:w16="http://schemas.microsoft.com/office/word/2018/wordml" xmlns:w16sdtdh="http://schemas.microsoft.com/office/word/2020/wordml/sdtdatahash" xmlns:w16se="http://schemas.microsoft.com/office/word/2015/wordml/symex" xmlns:wpg="http://schemas.microsoft.com/office/word/2010/wordprocessingGroup" xmlns:wpi="http://schemas.microsoft.com/office/word/2010/wordprocessingInk" xmlns:wne="http://schemas.microsoft.com/office/word/2006/wordml" xmlns:wps="http://schemas.microsoft.com/office/word/2010/wordprocessingShape" mc:Ignorable="w14 w15 w16se w16cid w16 w16cex w16sdtdh wp14">
+<w:hdr xmlns:wpc="http://schemas.microsoft.com/office/word/2010/wordprocessingCanvas" xmlns:cx="http://schemas.microsoft.com/office/drawing/2014/chartex" xmlns:cx1="http://schemas.microsoft.com/office/drawing/2015/9/8/chartex" xmlns:cx2="http://schemas.microsoft.com/office/drawing/2015/10/21/chartex" xmlns:cx3="http://schemas.microsoft.com/office/drawing/2016/5/9/chartex" xmlns:cx4="http://schemas.microsoft.com/office/drawing/2016/5/10/chartex" xmlns:cx5="http://schemas.microsoft.com/office/drawing/2016/5/11/chartex" xmlns:cx6="http://schemas.microsoft.com/office/drawing/2016/5/12/chartex" xmlns:cx7="http://schemas.microsoft.com/office/drawing/2016/5/13/chartex" xmlns:cx8="http://schemas.microsoft.com/office/drawing/2016/5/14/chartex" xmlns:mc="http://schemas.openxmlformats.org/markup-compatibility/2006" xmlns:aink="http://schemas.microsoft.com/office/drawing/2016/ink" xmlns:am3d="http://schemas.microsoft.com/office/drawing/2017/model3d" xmlns:o="urn:schemas-microsoft-com:office:office" xmlns:oel="http://schemas.microsoft.com/office/2019/extlst" xmlns:r="http://schemas.openxmlformats.org/officeDocument/2006/relationships" xmlns:m="http://schemas.openxmlformats.org/officeDocument/2006/math" xmlns:v="urn:schemas-microsoft-com:vml" xmlns:wp14="http://schemas.microsoft.com/office/word/2010/wordprocessingDrawing" xmlns:wp="http://schemas.openxmlformats.org/drawingml/2006/wordprocessingDrawing" xmlns:w10="urn:schemas-microsoft-com:office:word" xmlns:w="http://schemas.openxmlformats.org/wordprocessingml/2006/main" xmlns:w14="http://schemas.microsoft.com/office/word/2010/wordml" xmlns:w15="http://schemas.microsoft.com/office/word/2012/wordml" xmlns:w16cex="http://schemas.microsoft.com/office/word/2018/wordml/cex" xmlns:w16cid="http://schemas.microsoft.com/office/word/2016/wordml/cid" xmlns:w16="http://schemas.microsoft.com/office/word/2018/wordml" xmlns:w16du="http://schemas.microsoft.com/office/word/2023/wordml/word16du" xmlns:w16sdtdh="http://schemas.microsoft.com/office/word/2020/wordml/sdtdatahash" xmlns:w16sdtfl="http://schemas.microsoft.com/office/word/2024/wordml/sdtformatlock" xmlns:w16se="http://schemas.microsoft.com/office/word/2015/wordml/symex" xmlns:wpg="http://schemas.microsoft.com/office/word/2010/wordprocessingGroup" xmlns:wpi="http://schemas.microsoft.com/office/word/2010/wordprocessingInk" xmlns:wne="http://schemas.microsoft.com/office/word/2006/wordml" xmlns:wps="http://schemas.microsoft.com/office/word/2010/wordprocessingShape" mc:Ignorable="w14 w15 w16se w16cid w16 w16cex w16sdtdh w16sdtfl w16du wp14">
   <w:p>
     <w:pPr>
       <w:pStyle w:val="Encabezado"/>
@@ -2217,7 +2217,6 @@
         <w:dataBinding w:prefixMappings="xmlns:ns0='http://schemas.openxmlformats.org/package/2006/metadata/core-properties' xmlns:ns1='http://purl.org/dc/elements/1.1/'" w:xpath="/ns0:coreProperties[1]/ns1:title[1]" w:storeItemID="{6C3C8BC8-F283-45AE-878A-BAB7291924A1}"/>
         <w:text/>
       </w:sdtPr>
-      <w:sdtEndPr/>
       <w:sdtContent>
         <w:r>
           <w:rPr>
@@ -2235,8 +2234,19 @@
             <w:sz w:val="20"/>
             <w:szCs w:val="20"/>
           </w:rPr>
-          <w:t xml:space="preserve"> Magic Screen</w:t>
+          <w:t xml:space="preserve"> Magic </w:t>
         </w:r>
+        <w:proofErr w:type="spellStart"/>
+        <w:r>
+          <w:rPr>
+            <w:rFonts w:asciiTheme="majorHAnsi" w:eastAsiaTheme="majorEastAsia" w:hAnsiTheme="majorHAnsi" w:cstheme="majorBidi"/>
+            <w:color w:val="4472C4" w:themeColor="accent1"/>
+            <w:sz w:val="20"/>
+            <w:szCs w:val="20"/>
+          </w:rPr>
+          <w:t>Screen</w:t>
+        </w:r>
+        <w:proofErr w:type="spellEnd"/>
       </w:sdtContent>
     </w:sdt>
     <w:r>
@@ -2269,7 +2279,6 @@
           <w:calendar w:val="gregorian"/>
         </w:date>
       </w:sdtPr>
-      <w:sdtEndPr/>
       <w:sdtContent>
         <w:r>
           <w:rPr>
@@ -2289,7 +2298,27 @@
         <w:sz w:val="20"/>
         <w:szCs w:val="20"/>
       </w:rPr>
-      <w:t>, Salazar Ezequiel y Sanchez lucas</w:t>
+      <w:t xml:space="preserve">, Salazar Ezequiel y </w:t>
+    </w:r>
+    <w:proofErr w:type="spellStart"/>
+    <w:r>
+      <w:rPr>
+        <w:rFonts w:asciiTheme="majorHAnsi" w:eastAsiaTheme="majorEastAsia" w:hAnsiTheme="majorHAnsi" w:cstheme="majorBidi"/>
+        <w:color w:val="4472C4" w:themeColor="accent1"/>
+        <w:sz w:val="20"/>
+        <w:szCs w:val="20"/>
+      </w:rPr>
+      <w:t>Sanchez</w:t>
+    </w:r>
+    <w:proofErr w:type="spellEnd"/>
+    <w:r>
+      <w:rPr>
+        <w:rFonts w:asciiTheme="majorHAnsi" w:eastAsiaTheme="majorEastAsia" w:hAnsiTheme="majorHAnsi" w:cstheme="majorBidi"/>
+        <w:color w:val="4472C4" w:themeColor="accent1"/>
+        <w:sz w:val="20"/>
+        <w:szCs w:val="20"/>
+      </w:rPr>
+      <w:t xml:space="preserve"> lucas</w:t>
     </w:r>
   </w:p>
   <w:p>
@@ -2319,7 +2348,27 @@
         <w:szCs w:val="20"/>
       </w:rPr>
       <w:tab/>
-      <w:t>6to 2da de la EPET N° 20</w:t>
+      <w:t xml:space="preserve">6to 2da de la EPET </w:t>
+    </w:r>
+    <w:proofErr w:type="spellStart"/>
+    <w:r>
+      <w:rPr>
+        <w:rFonts w:asciiTheme="majorHAnsi" w:eastAsiaTheme="majorEastAsia" w:hAnsiTheme="majorHAnsi" w:cstheme="majorBidi"/>
+        <w:color w:val="4472C4" w:themeColor="accent1"/>
+        <w:sz w:val="20"/>
+        <w:szCs w:val="20"/>
+      </w:rPr>
+      <w:t>N°</w:t>
+    </w:r>
+    <w:proofErr w:type="spellEnd"/>
+    <w:r>
+      <w:rPr>
+        <w:rFonts w:asciiTheme="majorHAnsi" w:eastAsiaTheme="majorEastAsia" w:hAnsiTheme="majorHAnsi" w:cstheme="majorBidi"/>
+        <w:color w:val="4472C4" w:themeColor="accent1"/>
+        <w:sz w:val="20"/>
+        <w:szCs w:val="20"/>
+      </w:rPr>
+      <w:t xml:space="preserve"> 20</w:t>
     </w:r>
   </w:p>
   <w:p>
@@ -2331,7 +2380,7 @@
 </file>
 
 <file path=word/numbering.xml><?xml version="1.0" encoding="utf-8"?>
-<w:numbering xmlns:wpc="http://schemas.microsoft.com/office/word/2010/wordprocessingCanvas" xmlns:cx="http://schemas.microsoft.com/office/drawing/2014/chartex" xmlns:cx1="http://schemas.microsoft.com/office/drawing/2015/9/8/chartex" xmlns:cx2="http://schemas.microsoft.com/office/drawing/2015/10/21/chartex" xmlns:cx3="http://schemas.microsoft.com/office/drawing/2016/5/9/chartex" xmlns:cx4="http://schemas.microsoft.com/office/drawing/2016/5/10/chartex" xmlns:cx5="http://schemas.microsoft.com/office/drawing/2016/5/11/chartex" xmlns:cx6="http://schemas.microsoft.com/office/drawing/2016/5/12/chartex" xmlns:cx7="http://schemas.microsoft.com/office/drawing/2016/5/13/chartex" xmlns:cx8="http://schemas.microsoft.com/office/drawing/2016/5/14/chartex" xmlns:mc="http://schemas.openxmlformats.org/markup-compatibility/2006" xmlns:aink="http://schemas.microsoft.com/office/drawing/2016/ink" xmlns:am3d="http://schemas.microsoft.com/office/drawing/2017/model3d" xmlns:o="urn:schemas-microsoft-com:office:office" xmlns:oel="http://schemas.microsoft.com/office/2019/extlst" xmlns:r="http://schemas.openxmlformats.org/officeDocument/2006/relationships" xmlns:m="http://schemas.openxmlformats.org/officeDocument/2006/math" xmlns:v="urn:schemas-microsoft-com:vml" xmlns:wp14="http://schemas.microsoft.com/office/word/2010/wordprocessingDrawing" xmlns:wp="http://schemas.openxmlformats.org/drawingml/2006/wordprocessingDrawing" xmlns:w10="urn:schemas-microsoft-com:office:word" xmlns:w="http://schemas.openxmlformats.org/wordprocessingml/2006/main" xmlns:w14="http://schemas.microsoft.com/office/word/2010/wordml" xmlns:w15="http://schemas.microsoft.com/office/word/2012/wordml" xmlns:w16cex="http://schemas.microsoft.com/office/word/2018/wordml/cex" xmlns:w16cid="http://schemas.microsoft.com/office/word/2016/wordml/cid" xmlns:w16="http://schemas.microsoft.com/office/word/2018/wordml" xmlns:w16sdtdh="http://schemas.microsoft.com/office/word/2020/wordml/sdtdatahash" xmlns:w16se="http://schemas.microsoft.com/office/word/2015/wordml/symex" xmlns:wpg="http://schemas.microsoft.com/office/word/2010/wordprocessingGroup" xmlns:wpi="http://schemas.microsoft.com/office/word/2010/wordprocessingInk" xmlns:wne="http://schemas.microsoft.com/office/word/2006/wordml" xmlns:wps="http://schemas.microsoft.com/office/word/2010/wordprocessingShape" mc:Ignorable="w14 w15 w16se w16cid w16 w16cex w16sdtdh wp14">
+<w:numbering xmlns:wpc="http://schemas.microsoft.com/office/word/2010/wordprocessingCanvas" xmlns:cx="http://schemas.microsoft.com/office/drawing/2014/chartex" xmlns:cx1="http://schemas.microsoft.com/office/drawing/2015/9/8/chartex" xmlns:cx2="http://schemas.microsoft.com/office/drawing/2015/10/21/chartex" xmlns:cx3="http://schemas.microsoft.com/office/drawing/2016/5/9/chartex" xmlns:cx4="http://schemas.microsoft.com/office/drawing/2016/5/10/chartex" xmlns:cx5="http://schemas.microsoft.com/office/drawing/2016/5/11/chartex" xmlns:cx6="http://schemas.microsoft.com/office/drawing/2016/5/12/chartex" xmlns:cx7="http://schemas.microsoft.com/office/drawing/2016/5/13/chartex" xmlns:cx8="http://schemas.microsoft.com/office/drawing/2016/5/14/chartex" xmlns:mc="http://schemas.openxmlformats.org/markup-compatibility/2006" xmlns:aink="http://schemas.microsoft.com/office/drawing/2016/ink" xmlns:am3d="http://schemas.microsoft.com/office/drawing/2017/model3d" xmlns:o="urn:schemas-microsoft-com:office:office" xmlns:oel="http://schemas.microsoft.com/office/2019/extlst" xmlns:r="http://schemas.openxmlformats.org/officeDocument/2006/relationships" xmlns:m="http://schemas.openxmlformats.org/officeDocument/2006/math" xmlns:v="urn:schemas-microsoft-com:vml" xmlns:wp14="http://schemas.microsoft.com/office/word/2010/wordprocessingDrawing" xmlns:wp="http://schemas.openxmlformats.org/drawingml/2006/wordprocessingDrawing" xmlns:w10="urn:schemas-microsoft-com:office:word" xmlns:w="http://schemas.openxmlformats.org/wordprocessingml/2006/main" xmlns:w14="http://schemas.microsoft.com/office/word/2010/wordml" xmlns:w15="http://schemas.microsoft.com/office/word/2012/wordml" xmlns:w16cex="http://schemas.microsoft.com/office/word/2018/wordml/cex" xmlns:w16cid="http://schemas.microsoft.com/office/word/2016/wordml/cid" xmlns:w16="http://schemas.microsoft.com/office/word/2018/wordml" xmlns:w16du="http://schemas.microsoft.com/office/word/2023/wordml/word16du" xmlns:w16sdtdh="http://schemas.microsoft.com/office/word/2020/wordml/sdtdatahash" xmlns:w16sdtfl="http://schemas.microsoft.com/office/word/2024/wordml/sdtformatlock" xmlns:w16se="http://schemas.microsoft.com/office/word/2015/wordml/symex" xmlns:wpg="http://schemas.microsoft.com/office/word/2010/wordprocessingGroup" xmlns:wpi="http://schemas.microsoft.com/office/word/2010/wordprocessingInk" xmlns:wne="http://schemas.microsoft.com/office/word/2006/wordml" xmlns:wps="http://schemas.microsoft.com/office/word/2010/wordprocessingShape" mc:Ignorable="w14 w15 w16se w16cid w16 w16cex w16sdtdh w16sdtfl w16du wp14">
   <w:abstractNum w:abstractNumId="0" w15:restartNumberingAfterBreak="0">
     <w:nsid w:val="043C2137"/>
     <w:multiLevelType w:val="hybridMultilevel"/>
@@ -2882,7 +2931,7 @@
 </file>
 
 <file path=word/styles.xml><?xml version="1.0" encoding="utf-8"?>
-<w:styles xmlns:mc="http://schemas.openxmlformats.org/markup-compatibility/2006" xmlns:r="http://schemas.openxmlformats.org/officeDocument/2006/relationships" xmlns:w="http://schemas.openxmlformats.org/wordprocessingml/2006/main" xmlns:w14="http://schemas.microsoft.com/office/word/2010/wordml" xmlns:w15="http://schemas.microsoft.com/office/word/2012/wordml" xmlns:w16cex="http://schemas.microsoft.com/office/word/2018/wordml/cex" xmlns:w16cid="http://schemas.microsoft.com/office/word/2016/wordml/cid" xmlns:w16="http://schemas.microsoft.com/office/word/2018/wordml" xmlns:w16sdtdh="http://schemas.microsoft.com/office/word/2020/wordml/sdtdatahash" xmlns:w16se="http://schemas.microsoft.com/office/word/2015/wordml/symex" mc:Ignorable="w14 w15 w16se w16cid w16 w16cex w16sdtdh">
+<w:styles xmlns:mc="http://schemas.openxmlformats.org/markup-compatibility/2006" xmlns:r="http://schemas.openxmlformats.org/officeDocument/2006/relationships" xmlns:w="http://schemas.openxmlformats.org/wordprocessingml/2006/main" xmlns:w14="http://schemas.microsoft.com/office/word/2010/wordml" xmlns:w15="http://schemas.microsoft.com/office/word/2012/wordml" xmlns:w16cex="http://schemas.microsoft.com/office/word/2018/wordml/cex" xmlns:w16cid="http://schemas.microsoft.com/office/word/2016/wordml/cid" xmlns:w16="http://schemas.microsoft.com/office/word/2018/wordml" xmlns:w16du="http://schemas.microsoft.com/office/word/2023/wordml/word16du" xmlns:w16sdtdh="http://schemas.microsoft.com/office/word/2020/wordml/sdtdatahash" xmlns:w16sdtfl="http://schemas.microsoft.com/office/word/2024/wordml/sdtformatlock" xmlns:w16se="http://schemas.microsoft.com/office/word/2015/wordml/symex" mc:Ignorable="w14 w15 w16se w16cid w16 w16cex w16sdtdh w16sdtfl w16du">
   <w:docDefaults>
     <w:rPrDefault>
       <w:rPr>
@@ -3844,7 +3893,7 @@
 </file>
 
 <file path=word/glossary/document.xml><?xml version="1.0" encoding="utf-8"?>
-<w:glossaryDocument xmlns:wpc="http://schemas.microsoft.com/office/word/2010/wordprocessingCanvas" xmlns:cx="http://schemas.microsoft.com/office/drawing/2014/chartex" xmlns:cx1="http://schemas.microsoft.com/office/drawing/2015/9/8/chartex" xmlns:cx2="http://schemas.microsoft.com/office/drawing/2015/10/21/chartex" xmlns:cx3="http://schemas.microsoft.com/office/drawing/2016/5/9/chartex" xmlns:cx4="http://schemas.microsoft.com/office/drawing/2016/5/10/chartex" xmlns:cx5="http://schemas.microsoft.com/office/drawing/2016/5/11/chartex" xmlns:cx6="http://schemas.microsoft.com/office/drawing/2016/5/12/chartex" xmlns:cx7="http://schemas.microsoft.com/office/drawing/2016/5/13/chartex" xmlns:cx8="http://schemas.microsoft.com/office/drawing/2016/5/14/chartex" xmlns:mc="http://schemas.openxmlformats.org/markup-compatibility/2006" xmlns:aink="http://schemas.microsoft.com/office/drawing/2016/ink" xmlns:am3d="http://schemas.microsoft.com/office/drawing/2017/model3d" xmlns:o="urn:schemas-microsoft-com:office:office" xmlns:oel="http://schemas.microsoft.com/office/2019/extlst" xmlns:r="http://schemas.openxmlformats.org/officeDocument/2006/relationships" xmlns:m="http://schemas.openxmlformats.org/officeDocument/2006/math" xmlns:v="urn:schemas-microsoft-com:vml" xmlns:wp14="http://schemas.microsoft.com/office/word/2010/wordprocessingDrawing" xmlns:wp="http://schemas.openxmlformats.org/drawingml/2006/wordprocessingDrawing" xmlns:w10="urn:schemas-microsoft-com:office:word" xmlns:w="http://schemas.openxmlformats.org/wordprocessingml/2006/main" xmlns:w14="http://schemas.microsoft.com/office/word/2010/wordml" xmlns:w15="http://schemas.microsoft.com/office/word/2012/wordml" xmlns:w16cex="http://schemas.microsoft.com/office/word/2018/wordml/cex" xmlns:w16cid="http://schemas.microsoft.com/office/word/2016/wordml/cid" xmlns:w16="http://schemas.microsoft.com/office/word/2018/wordml" xmlns:w16sdtdh="http://schemas.microsoft.com/office/word/2020/wordml/sdtdatahash" xmlns:w16se="http://schemas.microsoft.com/office/word/2015/wordml/symex" xmlns:wpg="http://schemas.microsoft.com/office/word/2010/wordprocessingGroup" xmlns:wpi="http://schemas.microsoft.com/office/word/2010/wordprocessingInk" xmlns:wne="http://schemas.microsoft.com/office/word/2006/wordml" xmlns:wps="http://schemas.microsoft.com/office/word/2010/wordprocessingShape" mc:Ignorable="w14 w15 w16se w16cid w16 w16cex w16sdtdh wp14">
+<w:glossaryDocument xmlns:wpc="http://schemas.microsoft.com/office/word/2010/wordprocessingCanvas" xmlns:cx="http://schemas.microsoft.com/office/drawing/2014/chartex" xmlns:cx1="http://schemas.microsoft.com/office/drawing/2015/9/8/chartex" xmlns:cx2="http://schemas.microsoft.com/office/drawing/2015/10/21/chartex" xmlns:cx3="http://schemas.microsoft.com/office/drawing/2016/5/9/chartex" xmlns:cx4="http://schemas.microsoft.com/office/drawing/2016/5/10/chartex" xmlns:cx5="http://schemas.microsoft.com/office/drawing/2016/5/11/chartex" xmlns:cx6="http://schemas.microsoft.com/office/drawing/2016/5/12/chartex" xmlns:cx7="http://schemas.microsoft.com/office/drawing/2016/5/13/chartex" xmlns:cx8="http://schemas.microsoft.com/office/drawing/2016/5/14/chartex" xmlns:mc="http://schemas.openxmlformats.org/markup-compatibility/2006" xmlns:aink="http://schemas.microsoft.com/office/drawing/2016/ink" xmlns:am3d="http://schemas.microsoft.com/office/drawing/2017/model3d" xmlns:o="urn:schemas-microsoft-com:office:office" xmlns:oel="http://schemas.microsoft.com/office/2019/extlst" xmlns:r="http://schemas.openxmlformats.org/officeDocument/2006/relationships" xmlns:m="http://schemas.openxmlformats.org/officeDocument/2006/math" xmlns:v="urn:schemas-microsoft-com:vml" xmlns:wp14="http://schemas.microsoft.com/office/word/2010/wordprocessingDrawing" xmlns:wp="http://schemas.openxmlformats.org/drawingml/2006/wordprocessingDrawing" xmlns:w10="urn:schemas-microsoft-com:office:word" xmlns:w="http://schemas.openxmlformats.org/wordprocessingml/2006/main" xmlns:w14="http://schemas.microsoft.com/office/word/2010/wordml" xmlns:w15="http://schemas.microsoft.com/office/word/2012/wordml" xmlns:w16cex="http://schemas.microsoft.com/office/word/2018/wordml/cex" xmlns:w16cid="http://schemas.microsoft.com/office/word/2016/wordml/cid" xmlns:w16="http://schemas.microsoft.com/office/word/2018/wordml" xmlns:w16du="http://schemas.microsoft.com/office/word/2023/wordml/word16du" xmlns:w16sdtdh="http://schemas.microsoft.com/office/word/2020/wordml/sdtdatahash" xmlns:w16sdtfl="http://schemas.microsoft.com/office/word/2024/wordml/sdtformatlock" xmlns:w16se="http://schemas.microsoft.com/office/word/2015/wordml/symex" xmlns:wpg="http://schemas.microsoft.com/office/word/2010/wordprocessingGroup" xmlns:wpi="http://schemas.microsoft.com/office/word/2010/wordprocessingInk" xmlns:wne="http://schemas.microsoft.com/office/word/2006/wordml" xmlns:wps="http://schemas.microsoft.com/office/word/2010/wordprocessingShape" mc:Ignorable="w14 w15 w16se w16cid w16 w16cex w16sdtdh w16sdtfl w16du wp14">
   <w:docParts>
     <w:docPart>
       <w:docPartPr>
@@ -3869,7 +3918,7 @@
           <w:r>
             <w:rPr>
               <w:rFonts w:asciiTheme="majorHAnsi" w:eastAsiaTheme="majorEastAsia" w:hAnsiTheme="majorHAnsi" w:cstheme="majorBidi"/>
-              <w:color w:val="4472C4" w:themeColor="accent1"/>
+              <w:color w:val="156082" w:themeColor="accent1"/>
               <w:sz w:val="27"/>
               <w:szCs w:val="27"/>
               <w:lang w:val="es-ES"/>
@@ -3902,7 +3951,7 @@
           <w:r>
             <w:rPr>
               <w:rFonts w:asciiTheme="majorHAnsi" w:eastAsiaTheme="majorEastAsia" w:hAnsiTheme="majorHAnsi" w:cstheme="majorBidi"/>
-              <w:color w:val="4472C4" w:themeColor="accent1"/>
+              <w:color w:val="156082" w:themeColor="accent1"/>
               <w:sz w:val="27"/>
               <w:szCs w:val="27"/>
               <w:lang w:val="es-ES"/>
@@ -3917,7 +3966,7 @@
 </file>
 
 <file path=word/glossary/fontTable.xml><?xml version="1.0" encoding="utf-8"?>
-<w:fonts xmlns:mc="http://schemas.openxmlformats.org/markup-compatibility/2006" xmlns:r="http://schemas.openxmlformats.org/officeDocument/2006/relationships" xmlns:w="http://schemas.openxmlformats.org/wordprocessingml/2006/main" xmlns:w14="http://schemas.microsoft.com/office/word/2010/wordml" xmlns:w15="http://schemas.microsoft.com/office/word/2012/wordml" xmlns:w16cex="http://schemas.microsoft.com/office/word/2018/wordml/cex" xmlns:w16cid="http://schemas.microsoft.com/office/word/2016/wordml/cid" xmlns:w16="http://schemas.microsoft.com/office/word/2018/wordml" xmlns:w16sdtdh="http://schemas.microsoft.com/office/word/2020/wordml/sdtdatahash" xmlns:w16se="http://schemas.microsoft.com/office/word/2015/wordml/symex" mc:Ignorable="w14 w15 w16se w16cid w16 w16cex w16sdtdh">
+<w:fonts xmlns:mc="http://schemas.openxmlformats.org/markup-compatibility/2006" xmlns:r="http://schemas.openxmlformats.org/officeDocument/2006/relationships" xmlns:w="http://schemas.openxmlformats.org/wordprocessingml/2006/main" xmlns:w14="http://schemas.microsoft.com/office/word/2010/wordml" xmlns:w15="http://schemas.microsoft.com/office/word/2012/wordml" xmlns:w16cex="http://schemas.microsoft.com/office/word/2018/wordml/cex" xmlns:w16cid="http://schemas.microsoft.com/office/word/2016/wordml/cid" xmlns:w16="http://schemas.microsoft.com/office/word/2018/wordml" xmlns:w16du="http://schemas.microsoft.com/office/word/2023/wordml/word16du" xmlns:w16sdtdh="http://schemas.microsoft.com/office/word/2020/wordml/sdtdatahash" xmlns:w16sdtfl="http://schemas.microsoft.com/office/word/2024/wordml/sdtformatlock" xmlns:w16se="http://schemas.microsoft.com/office/word/2015/wordml/symex" mc:Ignorable="w14 w15 w16se w16cid w16 w16cex w16sdtdh w16sdtfl w16du">
   <w:font w:name="Times New Roman">
     <w:panose1 w:val="02020603050405020304"/>
     <w:charset w:val="00"/>
@@ -3939,11 +3988,23 @@
     <w:pitch w:val="variable"/>
     <w:sig w:usb0="E4002EFF" w:usb1="C200247B" w:usb2="00000009" w:usb3="00000000" w:csb0="000001FF" w:csb1="00000000"/>
   </w:font>
+  <w:font w:name="Aptos">
+    <w:charset w:val="00"/>
+    <w:family w:val="swiss"/>
+    <w:pitch w:val="variable"/>
+    <w:sig w:usb0="20000287" w:usb1="00000003" w:usb2="00000000" w:usb3="00000000" w:csb0="0000019F" w:csb1="00000000"/>
+  </w:font>
+  <w:font w:name="Aptos Display">
+    <w:charset w:val="00"/>
+    <w:family w:val="swiss"/>
+    <w:pitch w:val="variable"/>
+    <w:sig w:usb0="20000287" w:usb1="00000003" w:usb2="00000000" w:usb3="00000000" w:csb0="0000019F" w:csb1="00000000"/>
+  </w:font>
 </w:fonts>
 </file>
 
 <file path=word/glossary/settings.xml><?xml version="1.0" encoding="utf-8"?>
-<w:settings xmlns:mc="http://schemas.openxmlformats.org/markup-compatibility/2006" xmlns:o="urn:schemas-microsoft-com:office:office" xmlns:r="http://schemas.openxmlformats.org/officeDocument/2006/relationships" xmlns:m="http://schemas.openxmlformats.org/officeDocument/2006/math" xmlns:v="urn:schemas-microsoft-com:vml" xmlns:w10="urn:schemas-microsoft-com:office:word" xmlns:w="http://schemas.openxmlformats.org/wordprocessingml/2006/main" xmlns:w14="http://schemas.microsoft.com/office/word/2010/wordml" xmlns:w15="http://schemas.microsoft.com/office/word/2012/wordml" xmlns:w16cex="http://schemas.microsoft.com/office/word/2018/wordml/cex" xmlns:w16cid="http://schemas.microsoft.com/office/word/2016/wordml/cid" xmlns:w16="http://schemas.microsoft.com/office/word/2018/wordml" xmlns:w16sdtdh="http://schemas.microsoft.com/office/word/2020/wordml/sdtdatahash" xmlns:w16se="http://schemas.microsoft.com/office/word/2015/wordml/symex" xmlns:sl="http://schemas.openxmlformats.org/schemaLibrary/2006/main" mc:Ignorable="w14 w15 w16se w16cid w16 w16cex w16sdtdh">
+<w:settings xmlns:mc="http://schemas.openxmlformats.org/markup-compatibility/2006" xmlns:o="urn:schemas-microsoft-com:office:office" xmlns:r="http://schemas.openxmlformats.org/officeDocument/2006/relationships" xmlns:m="http://schemas.openxmlformats.org/officeDocument/2006/math" xmlns:v="urn:schemas-microsoft-com:vml" xmlns:w10="urn:schemas-microsoft-com:office:word" xmlns:w="http://schemas.openxmlformats.org/wordprocessingml/2006/main" xmlns:w14="http://schemas.microsoft.com/office/word/2010/wordml" xmlns:w15="http://schemas.microsoft.com/office/word/2012/wordml" xmlns:w16cex="http://schemas.microsoft.com/office/word/2018/wordml/cex" xmlns:w16cid="http://schemas.microsoft.com/office/word/2016/wordml/cid" xmlns:w16="http://schemas.microsoft.com/office/word/2018/wordml" xmlns:w16du="http://schemas.microsoft.com/office/word/2023/wordml/word16du" xmlns:w16sdtdh="http://schemas.microsoft.com/office/word/2020/wordml/sdtdatahash" xmlns:w16sdtfl="http://schemas.microsoft.com/office/word/2024/wordml/sdtformatlock" xmlns:w16se="http://schemas.microsoft.com/office/word/2015/wordml/symex" xmlns:sl="http://schemas.openxmlformats.org/schemaLibrary/2006/main" mc:Ignorable="w14 w15 w16se w16cid w16 w16cex w16sdtdh w16sdtfl w16du">
   <w:view w:val="normal"/>
   <w:defaultTabStop w:val="708"/>
   <w:hyphenationZone w:val="425"/>
@@ -3962,6 +4023,8 @@
     <w:rsid w:val="0005106D"/>
     <w:rsid w:val="004918B6"/>
     <w:rsid w:val="00516F40"/>
+    <w:rsid w:val="00D42B32"/>
+    <w:rsid w:val="00D9035A"/>
   </w:rsids>
   <m:mathPr>
     <m:mathFont m:val="Cambria Math"/>
@@ -3985,7 +4048,7 @@
 </file>
 
 <file path=word/glossary/styles.xml><?xml version="1.0" encoding="utf-8"?>
-<w:styles xmlns:mc="http://schemas.openxmlformats.org/markup-compatibility/2006" xmlns:r="http://schemas.openxmlformats.org/officeDocument/2006/relationships" xmlns:w="http://schemas.openxmlformats.org/wordprocessingml/2006/main" xmlns:w14="http://schemas.microsoft.com/office/word/2010/wordml" xmlns:w15="http://schemas.microsoft.com/office/word/2012/wordml" xmlns:w16cex="http://schemas.microsoft.com/office/word/2018/wordml/cex" xmlns:w16cid="http://schemas.microsoft.com/office/word/2016/wordml/cid" xmlns:w16="http://schemas.microsoft.com/office/word/2018/wordml" xmlns:w16sdtdh="http://schemas.microsoft.com/office/word/2020/wordml/sdtdatahash" xmlns:w16se="http://schemas.microsoft.com/office/word/2015/wordml/symex" mc:Ignorable="w14 w15 w16se w16cid w16 w16cex w16sdtdh">
+<w:styles xmlns:mc="http://schemas.openxmlformats.org/markup-compatibility/2006" xmlns:r="http://schemas.openxmlformats.org/officeDocument/2006/relationships" xmlns:w="http://schemas.openxmlformats.org/wordprocessingml/2006/main" xmlns:w14="http://schemas.microsoft.com/office/word/2010/wordml" xmlns:w15="http://schemas.microsoft.com/office/word/2012/wordml" xmlns:w16cex="http://schemas.microsoft.com/office/word/2018/wordml/cex" xmlns:w16cid="http://schemas.microsoft.com/office/word/2016/wordml/cid" xmlns:w16="http://schemas.microsoft.com/office/word/2018/wordml" xmlns:w16du="http://schemas.microsoft.com/office/word/2023/wordml/word16du" xmlns:w16sdtdh="http://schemas.microsoft.com/office/word/2020/wordml/sdtdatahash" xmlns:w16sdtfl="http://schemas.microsoft.com/office/word/2024/wordml/sdtformatlock" xmlns:w16se="http://schemas.microsoft.com/office/word/2015/wordml/symex" mc:Ignorable="w14 w15 w16se w16cid w16 w16cex w16sdtdh w16sdtfl w16du">
   <w:docDefaults>
     <w:rPrDefault>
       <w:rPr>
@@ -4424,7 +4487,7 @@
 </file>
 
 <file path=word/glossary/webSettings.xml><?xml version="1.0" encoding="utf-8"?>
-<w:webSettings xmlns:mc="http://schemas.openxmlformats.org/markup-compatibility/2006" xmlns:r="http://schemas.openxmlformats.org/officeDocument/2006/relationships" xmlns:w="http://schemas.openxmlformats.org/wordprocessingml/2006/main" xmlns:w14="http://schemas.microsoft.com/office/word/2010/wordml" xmlns:w15="http://schemas.microsoft.com/office/word/2012/wordml" xmlns:w16cex="http://schemas.microsoft.com/office/word/2018/wordml/cex" xmlns:w16cid="http://schemas.microsoft.com/office/word/2016/wordml/cid" xmlns:w16="http://schemas.microsoft.com/office/word/2018/wordml" xmlns:w16sdtdh="http://schemas.microsoft.com/office/word/2020/wordml/sdtdatahash" xmlns:w16se="http://schemas.microsoft.com/office/word/2015/wordml/symex" mc:Ignorable="w14 w15 w16se w16cid w16 w16cex w16sdtdh">
+<w:webSettings xmlns:mc="http://schemas.openxmlformats.org/markup-compatibility/2006" xmlns:r="http://schemas.openxmlformats.org/officeDocument/2006/relationships" xmlns:w="http://schemas.openxmlformats.org/wordprocessingml/2006/main" xmlns:w14="http://schemas.microsoft.com/office/word/2010/wordml" xmlns:w15="http://schemas.microsoft.com/office/word/2012/wordml" xmlns:w16cex="http://schemas.microsoft.com/office/word/2018/wordml/cex" xmlns:w16cid="http://schemas.microsoft.com/office/word/2016/wordml/cid" xmlns:w16="http://schemas.microsoft.com/office/word/2018/wordml" xmlns:w16du="http://schemas.microsoft.com/office/word/2023/wordml/word16du" xmlns:w16sdtdh="http://schemas.microsoft.com/office/word/2020/wordml/sdtdatahash" xmlns:w16sdtfl="http://schemas.microsoft.com/office/word/2024/wordml/sdtformatlock" xmlns:w16se="http://schemas.microsoft.com/office/word/2015/wordml/symex" mc:Ignorable="w14 w15 w16se w16cid w16 w16cex w16sdtdh w16sdtfl w16du">
   <w:optimizeForBrowser/>
   <w:allowPNG/>
 </w:webSettings>
